--- a/modulo_globale.docx
+++ b/modulo_globale.docx
@@ -805,124 +805,59 @@
         <w:rPr>
           <w:rtl w:val="0"/>
         </w:rPr>
-        <w:t xml:space="preserve">{{</w:t>
+        <w:t xml:space="preserve">{{data_verb}}</w:t>
       </w:r>
       <w:r>
         <w:rPr>
           <w:color w:val="000000"/>
           <w:rtl w:val="0"/>
         </w:rPr>
-        <w:t xml:space="preserve">data_verb</w:t>
-      </w:r>
-      <w:r>
-        <w:rPr>
-          <w:rtl w:val="0"/>
-        </w:rPr>
-        <w:t xml:space="preserve">}}</w:t>
+        <w:t xml:space="preserve"> alle ore </w:t>
+      </w:r>
+      <w:r>
+        <w:rPr>
+          <w:rtl w:val="0"/>
+        </w:rPr>
+        <w:t xml:space="preserve">{{ora_verb}} </w:t>
       </w:r>
       <w:r>
         <w:rPr>
           <w:color w:val="000000"/>
           <w:rtl w:val="0"/>
         </w:rPr>
-        <w:t xml:space="preserve"> alle ore </w:t>
-      </w:r>
-      <w:r>
-        <w:rPr>
-          <w:rtl w:val="0"/>
-        </w:rPr>
-        <w:t xml:space="preserve">{{ora_verb}} </w:t>
+        <w:t xml:space="preserve">in</w:t>
+      </w:r>
+      <w:r>
+        <w:rPr>
+          <w:rtl w:val="0"/>
+        </w:rPr>
+        <w:t xml:space="preserve"> {{localita_via}}</w:t>
       </w:r>
       <w:r>
         <w:rPr>
           <w:color w:val="000000"/>
           <w:rtl w:val="0"/>
         </w:rPr>
-        <w:t xml:space="preserve">in</w:t>
-      </w:r>
-      <w:r>
-        <w:rPr>
-          <w:rtl w:val="0"/>
-        </w:rPr>
-        <w:t xml:space="preserve"> {{</w:t>
+        <w:t xml:space="preserve"> Comune di </w:t>
+      </w:r>
+      <w:r>
+        <w:rPr>
+          <w:rtl w:val="0"/>
+        </w:rPr>
+        <w:t xml:space="preserve">{{comune}}</w:t>
       </w:r>
       <w:r>
         <w:rPr>
           <w:color w:val="000000"/>
           <w:rtl w:val="0"/>
         </w:rPr>
-        <w:t xml:space="preserve">localit</w:t>
-      </w:r>
-      <w:r>
-        <w:rPr>
-          <w:rtl w:val="0"/>
-        </w:rPr>
-        <w:t xml:space="preserve">a_</w:t>
-      </w:r>
-      <w:r>
-        <w:rPr>
-          <w:color w:val="000000"/>
-          <w:rtl w:val="0"/>
-        </w:rPr>
-        <w:t xml:space="preserve">via</w:t>
-      </w:r>
-      <w:r>
-        <w:rPr>
-          <w:rtl w:val="0"/>
-        </w:rPr>
-        <w:t xml:space="preserve">}}</w:t>
-      </w:r>
-      <w:r>
-        <w:rPr>
-          <w:color w:val="000000"/>
-          <w:rtl w:val="0"/>
-        </w:rPr>
-        <w:t xml:space="preserve"> Comune di </w:t>
-      </w:r>
-      <w:r>
-        <w:rPr>
-          <w:rtl w:val="0"/>
-        </w:rPr>
-        <w:t xml:space="preserve">{{</w:t>
-      </w:r>
-      <w:r>
-        <w:rPr>
-          <w:color w:val="000000"/>
-          <w:rtl w:val="0"/>
-        </w:rPr>
-        <w:t xml:space="preserve">comune</w:t>
-      </w:r>
-      <w:r>
-        <w:rPr>
-          <w:rtl w:val="0"/>
-        </w:rPr>
-        <w:t xml:space="preserve">}}</w:t>
-      </w:r>
-      <w:r>
-        <w:rPr>
-          <w:color w:val="000000"/>
-          <w:rtl w:val="0"/>
-        </w:rPr>
         <w:t xml:space="preserve"> Provincia di Udine, i sottoscritti </w:t>
       </w:r>
       <w:r>
         <w:rPr>
           <w:rtl w:val="0"/>
         </w:rPr>
-        <w:t xml:space="preserve">{{</w:t>
-      </w:r>
-      <w:r>
-        <w:rPr>
-          <w:color w:val="000000"/>
-          <w:rtl w:val="0"/>
-        </w:rPr>
-        <w:t xml:space="preserve">verbalizzanti</w:t>
-      </w:r>
-      <w:r>
-        <w:rPr>
-          <w:rtl w:val="0"/>
-        </w:rPr>
-        <w:t xml:space="preserve">}}</w:t>
+        <w:t xml:space="preserve">{{verbalizzanti}}</w:t>
       </w:r>
       <w:r>
         <w:rPr>
@@ -1028,20 +963,20 @@
         <w:rPr>
           <w:rtl w:val="0"/>
         </w:rPr>
-        <w:t xml:space="preserve">{{</w:t>
+        <w:t xml:space="preserve">{{tipo_veicolo}}</w:t>
       </w:r>
       <w:r>
         <w:rPr>
           <w:color w:val="000000"/>
           <w:rtl w:val="0"/>
         </w:rPr>
-        <w:t xml:space="preserve">tipo_veicolo</w:t>
-      </w:r>
-      <w:r>
-        <w:rPr>
-          <w:rtl w:val="0"/>
-        </w:rPr>
-        <w:t xml:space="preserve">}}</w:t>
+        <w:t xml:space="preserve"> </w:t>
+      </w:r>
+      <w:r>
+        <w:rPr>
+          <w:rtl w:val="0"/>
+        </w:rPr>
+        <w:t xml:space="preserve">{{marca}}</w:t>
       </w:r>
       <w:r>
         <w:rPr>
@@ -1054,98 +989,33 @@
         <w:rPr>
           <w:rtl w:val="0"/>
         </w:rPr>
-        <w:t xml:space="preserve">{{</w:t>
+        <w:t xml:space="preserve">{{modello}}</w:t>
       </w:r>
       <w:r>
         <w:rPr>
           <w:color w:val="000000"/>
           <w:rtl w:val="0"/>
         </w:rPr>
-        <w:t xml:space="preserve">marca</w:t>
-      </w:r>
-      <w:r>
-        <w:rPr>
-          <w:rtl w:val="0"/>
-        </w:rPr>
-        <w:t xml:space="preserve">}}</w:t>
+        <w:t xml:space="preserve"> targato </w:t>
+      </w:r>
+      <w:r>
+        <w:rPr>
+          <w:rtl w:val="0"/>
+        </w:rPr>
+        <w:t xml:space="preserve">{{targa}}</w:t>
       </w:r>
       <w:r>
         <w:rPr>
           <w:color w:val="000000"/>
           <w:rtl w:val="0"/>
         </w:rPr>
-        <w:t xml:space="preserve"> </w:t>
-      </w:r>
-      <w:r>
-        <w:rPr>
-          <w:rtl w:val="0"/>
-        </w:rPr>
-        <w:t xml:space="preserve">{{</w:t>
-      </w:r>
-      <w:r>
-        <w:rPr>
-          <w:color w:val="000000"/>
-          <w:rtl w:val="0"/>
-        </w:rPr>
-        <w:t xml:space="preserve">modello</w:t>
-      </w:r>
-      <w:r>
-        <w:rPr>
-          <w:rtl w:val="0"/>
-        </w:rPr>
-        <w:t xml:space="preserve">}}</w:t>
-      </w:r>
-      <w:r>
-        <w:rPr>
-          <w:color w:val="000000"/>
-          <w:rtl w:val="0"/>
-        </w:rPr>
-        <w:t xml:space="preserve"> targato </w:t>
-      </w:r>
-      <w:r>
-        <w:rPr>
-          <w:rtl w:val="0"/>
-        </w:rPr>
-        <w:t xml:space="preserve">{{</w:t>
-      </w:r>
-      <w:r>
-        <w:rPr>
-          <w:color w:val="000000"/>
-          <w:rtl w:val="0"/>
-        </w:rPr>
-        <w:t xml:space="preserve">targa</w:t>
-      </w:r>
-      <w:r>
-        <w:rPr>
-          <w:rtl w:val="0"/>
-        </w:rPr>
-        <w:t xml:space="preserve">}}</w:t>
-      </w:r>
-      <w:r>
-        <w:rPr>
-          <w:color w:val="000000"/>
-          <w:rtl w:val="0"/>
-        </w:rPr>
         <w:t xml:space="preserve"> telaio </w:t>
       </w:r>
       <w:r>
         <w:rPr>
           <w:rtl w:val="0"/>
         </w:rPr>
-        <w:t xml:space="preserve">{{</w:t>
-      </w:r>
-      <w:r>
-        <w:rPr>
-          <w:color w:val="000000"/>
-          <w:rtl w:val="0"/>
-        </w:rPr>
-        <w:t xml:space="preserve">telaio</w:t>
-      </w:r>
-      <w:r>
-        <w:rPr>
-          <w:rtl w:val="0"/>
-        </w:rPr>
-        <w:t xml:space="preserve">}}</w:t>
+        <w:t xml:space="preserve">{{telaio}}</w:t>
       </w:r>
       <w:r>
         <w:rPr>
@@ -4062,7 +3932,7 @@
           <w:szCs w:val="24"/>
           <w:rtl w:val="0"/>
         </w:rPr>
-        <w:t xml:space="preserve">{{</w:t>
+        <w:t xml:space="preserve">{{nato_a_CU}}</w:t>
       </w:r>
       <w:r>
         <w:rPr>
@@ -4079,7 +3949,7 @@
           <w:vertAlign w:val="baseline"/>
           <w:rtl w:val="0"/>
         </w:rPr>
-        <w:t xml:space="preserve">nato_a_</w:t>
+        <w:t xml:space="preserve"> il </w:t>
       </w:r>
       <w:r>
         <w:rPr>
@@ -4087,57 +3957,7 @@
           <w:szCs w:val="24"/>
           <w:rtl w:val="0"/>
         </w:rPr>
-        <w:t xml:space="preserve">CU}}</w:t>
-      </w:r>
-      <w:r>
-        <w:rPr>
-          <w:rFonts w:ascii="Times New Roman" w:cs="Times New Roman" w:eastAsia="Times New Roman" w:hAnsi="Times New Roman"/>
-          <w:b w:val="0"/>
-          <w:i w:val="0"/>
-          <w:smallCaps w:val="0"/>
-          <w:strike w:val="0"/>
-          <w:color w:val="000000"/>
-          <w:sz w:val="24"/>
-          <w:szCs w:val="24"/>
-          <w:u w:val="none"/>
-          <w:shd w:fill="auto" w:val="clear"/>
-          <w:vertAlign w:val="baseline"/>
-          <w:rtl w:val="0"/>
-        </w:rPr>
-        <w:t xml:space="preserve"> il </w:t>
-      </w:r>
-      <w:r>
-        <w:rPr>
-          <w:sz w:val="24"/>
-          <w:szCs w:val="24"/>
-          <w:rtl w:val="0"/>
-        </w:rPr>
-        <w:t xml:space="preserve">{{</w:t>
-      </w:r>
-      <w:r>
-        <w:rPr>
-          <w:rFonts w:ascii="Times New Roman" w:cs="Times New Roman" w:eastAsia="Times New Roman" w:hAnsi="Times New Roman"/>
-          <w:b w:val="0"/>
-          <w:i w:val="0"/>
-          <w:smallCaps w:val="0"/>
-          <w:strike w:val="0"/>
-          <w:color w:val="000000"/>
-          <w:sz w:val="24"/>
-          <w:szCs w:val="24"/>
-          <w:u w:val="none"/>
-          <w:shd w:fill="auto" w:val="clear"/>
-          <w:vertAlign w:val="baseline"/>
-          <w:rtl w:val="0"/>
-        </w:rPr>
-        <w:t xml:space="preserve">giorno_</w:t>
-      </w:r>
-      <w:r>
-        <w:rPr>
-          <w:sz w:val="24"/>
-          <w:szCs w:val="24"/>
-          <w:rtl w:val="0"/>
-        </w:rPr>
-        <w:t xml:space="preserve">CU}}</w:t>
+        <w:t xml:space="preserve">{{giorno_CU}}</w:t>
       </w:r>
       <w:r>
         <w:rPr>
@@ -4571,23 +4391,7 @@
           <w:szCs w:val="24"/>
           <w:rtl w:val="0"/>
         </w:rPr>
-        <w:t xml:space="preserve">{{luogo_</w:t>
-      </w:r>
-      <w:r>
-        <w:rPr>
-          <w:sz w:val="24"/>
-          <w:szCs w:val="24"/>
-          <w:rtl w:val="0"/>
-        </w:rPr>
-        <w:t xml:space="preserve">CU</w:t>
-      </w:r>
-      <w:r>
-        <w:rPr>
-          <w:sz w:val="24"/>
-          <w:szCs w:val="24"/>
-          <w:rtl w:val="0"/>
-        </w:rPr>
-        <w:t xml:space="preserve">}}</w:t>
+        <w:t xml:space="preserve">{{luogo_CU}}</w:t>
       </w:r>
       <w:r>
         <w:rPr>
@@ -17103,24 +16907,7 @@
           <w:szCs w:val="24"/>
           <w:rtl w:val="0"/>
         </w:rPr>
-        <w:t xml:space="preserve">{{</w:t>
-      </w:r>
-      <w:r>
-        <w:rPr>
-          <w:sz w:val="23"/>
-          <w:szCs w:val="23"/>
-          <w:highlight w:val="white"/>
-          <w:rtl w:val="0"/>
-        </w:rPr>
-        <w:t xml:space="preserve">ind_TR</w:t>
-      </w:r>
-      <w:r>
-        <w:rPr>
-          <w:sz w:val="24"/>
-          <w:szCs w:val="24"/>
-          <w:rtl w:val="0"/>
-        </w:rPr>
-        <w:t xml:space="preserve">}}</w:t>
+        <w:t xml:space="preserve">{{ind_TR}}</w:t>
       </w:r>
     </w:p>
     <w:p>
@@ -17414,24 +17201,7 @@
           <w:rtl w:val="0"/>
         </w:rPr>
         <w:tab/>
-        <w:t xml:space="preserve">Il sottoscritto {{trasgr}} nato a {{nato_a_TR}} il {{giorno_TR}}, residente a {{comune_TR}} in Via {{</w:t>
-      </w:r>
-      <w:r>
-        <w:rPr>
-          <w:sz w:val="23"/>
-          <w:szCs w:val="23"/>
-          <w:highlight w:val="white"/>
-          <w:rtl w:val="0"/>
-        </w:rPr>
-        <w:t xml:space="preserve">ind_TR</w:t>
-      </w:r>
-      <w:r>
-        <w:rPr>
-          <w:sz w:val="24"/>
-          <w:szCs w:val="24"/>
-          <w:rtl w:val="0"/>
-        </w:rPr>
-        <w:t xml:space="preserve">}} quale trasgressore/conducente del veicolo in oggetto indicato, sottoposto a sequestro amministrativo a seguito della violazione di cui all’ Art. 193 c^ 2° del C.d.S., contestata con il Verbale di accertamento nr. {{verbale_nr}}</w:t>
+        <w:t xml:space="preserve">Il sottoscritto {{trasgr}} nato a {{nato_a_TR}} il {{giorno_TR}}, residente a {{comune_TR}} in Via {{ind_TR}} quale trasgressore/conducente del veicolo in oggetto indicato, sottoposto a sequestro amministrativo a seguito della violazione di cui all’ Art. 193 c^ 2° del C.d.S., contestata con il Verbale di accertamento nr. {{verbale_nr}}</w:t>
       </w:r>
       <w:r>
         <w:rPr>
